--- a/iteration-2/team/team-organisation.docx
+++ b/iteration-2/team/team-organisation.docx
@@ -9,9 +9,19 @@
       </w:pPr>
       <w:bookmarkStart w:id="0" w:name="_l21hxq2jmffa" w:colFirst="0" w:colLast="0"/>
       <w:bookmarkEnd w:id="0"/>
-      <w:r>
-        <w:t>Екипна организация</w:t>
-      </w:r>
+      <w:proofErr w:type="spellStart"/>
+      <w:r>
+        <w:t>Екипна</w:t>
+      </w:r>
+      <w:proofErr w:type="spellEnd"/>
+      <w:r>
+        <w:t xml:space="preserve"> </w:t>
+      </w:r>
+      <w:proofErr w:type="spellStart"/>
+      <w:r>
+        <w:t>организация</w:t>
+      </w:r>
+      <w:proofErr w:type="spellEnd"/>
     </w:p>
     <w:p/>
     <w:p>
@@ -21,11 +31,145 @@
           <w:rFonts w:ascii="Calibri" w:eastAsia="Calibri" w:hAnsi="Calibri" w:cs="Calibri"/>
         </w:rPr>
       </w:pPr>
-      <w:r>
-        <w:rPr>
-          <w:rFonts w:ascii="Calibri" w:eastAsia="Calibri" w:hAnsi="Calibri" w:cs="Calibri"/>
-        </w:rPr>
-        <w:t xml:space="preserve">Този документ, визуализира ролите на екипите в началото на текущата итерация. </w:t>
+      <w:proofErr w:type="spellStart"/>
+      <w:r>
+        <w:rPr>
+          <w:rFonts w:ascii="Calibri" w:eastAsia="Calibri" w:hAnsi="Calibri" w:cs="Calibri"/>
+        </w:rPr>
+        <w:t>Този</w:t>
+      </w:r>
+      <w:proofErr w:type="spellEnd"/>
+      <w:r>
+        <w:rPr>
+          <w:rFonts w:ascii="Calibri" w:eastAsia="Calibri" w:hAnsi="Calibri" w:cs="Calibri"/>
+        </w:rPr>
+        <w:t xml:space="preserve"> </w:t>
+      </w:r>
+      <w:proofErr w:type="spellStart"/>
+      <w:r>
+        <w:rPr>
+          <w:rFonts w:ascii="Calibri" w:eastAsia="Calibri" w:hAnsi="Calibri" w:cs="Calibri"/>
+        </w:rPr>
+        <w:t>документ</w:t>
+      </w:r>
+      <w:proofErr w:type="spellEnd"/>
+      <w:r>
+        <w:rPr>
+          <w:rFonts w:ascii="Calibri" w:eastAsia="Calibri" w:hAnsi="Calibri" w:cs="Calibri"/>
+        </w:rPr>
+        <w:t xml:space="preserve">, </w:t>
+      </w:r>
+      <w:proofErr w:type="spellStart"/>
+      <w:r>
+        <w:rPr>
+          <w:rFonts w:ascii="Calibri" w:eastAsia="Calibri" w:hAnsi="Calibri" w:cs="Calibri"/>
+        </w:rPr>
+        <w:t>визуализира</w:t>
+      </w:r>
+      <w:proofErr w:type="spellEnd"/>
+      <w:r>
+        <w:rPr>
+          <w:rFonts w:ascii="Calibri" w:eastAsia="Calibri" w:hAnsi="Calibri" w:cs="Calibri"/>
+        </w:rPr>
+        <w:t xml:space="preserve"> </w:t>
+      </w:r>
+      <w:proofErr w:type="spellStart"/>
+      <w:r>
+        <w:rPr>
+          <w:rFonts w:ascii="Calibri" w:eastAsia="Calibri" w:hAnsi="Calibri" w:cs="Calibri"/>
+        </w:rPr>
+        <w:t>ролите</w:t>
+      </w:r>
+      <w:proofErr w:type="spellEnd"/>
+      <w:r>
+        <w:rPr>
+          <w:rFonts w:ascii="Calibri" w:eastAsia="Calibri" w:hAnsi="Calibri" w:cs="Calibri"/>
+        </w:rPr>
+        <w:t xml:space="preserve"> </w:t>
+      </w:r>
+      <w:proofErr w:type="spellStart"/>
+      <w:r>
+        <w:rPr>
+          <w:rFonts w:ascii="Calibri" w:eastAsia="Calibri" w:hAnsi="Calibri" w:cs="Calibri"/>
+        </w:rPr>
+        <w:t>на</w:t>
+      </w:r>
+      <w:proofErr w:type="spellEnd"/>
+      <w:r>
+        <w:rPr>
+          <w:rFonts w:ascii="Calibri" w:eastAsia="Calibri" w:hAnsi="Calibri" w:cs="Calibri"/>
+        </w:rPr>
+        <w:t xml:space="preserve"> </w:t>
+      </w:r>
+      <w:proofErr w:type="spellStart"/>
+      <w:r>
+        <w:rPr>
+          <w:rFonts w:ascii="Calibri" w:eastAsia="Calibri" w:hAnsi="Calibri" w:cs="Calibri"/>
+        </w:rPr>
+        <w:t>екипите</w:t>
+      </w:r>
+      <w:proofErr w:type="spellEnd"/>
+      <w:r>
+        <w:rPr>
+          <w:rFonts w:ascii="Calibri" w:eastAsia="Calibri" w:hAnsi="Calibri" w:cs="Calibri"/>
+        </w:rPr>
+        <w:t xml:space="preserve"> в </w:t>
+      </w:r>
+      <w:proofErr w:type="spellStart"/>
+      <w:r>
+        <w:rPr>
+          <w:rFonts w:ascii="Calibri" w:eastAsia="Calibri" w:hAnsi="Calibri" w:cs="Calibri"/>
+        </w:rPr>
+        <w:t>началото</w:t>
+      </w:r>
+      <w:proofErr w:type="spellEnd"/>
+      <w:r>
+        <w:rPr>
+          <w:rFonts w:ascii="Calibri" w:eastAsia="Calibri" w:hAnsi="Calibri" w:cs="Calibri"/>
+        </w:rPr>
+        <w:t xml:space="preserve"> </w:t>
+      </w:r>
+      <w:proofErr w:type="spellStart"/>
+      <w:r>
+        <w:rPr>
+          <w:rFonts w:ascii="Calibri" w:eastAsia="Calibri" w:hAnsi="Calibri" w:cs="Calibri"/>
+        </w:rPr>
+        <w:t>на</w:t>
+      </w:r>
+      <w:proofErr w:type="spellEnd"/>
+      <w:r>
+        <w:rPr>
+          <w:rFonts w:ascii="Calibri" w:eastAsia="Calibri" w:hAnsi="Calibri" w:cs="Calibri"/>
+        </w:rPr>
+        <w:t xml:space="preserve"> </w:t>
+      </w:r>
+      <w:proofErr w:type="spellStart"/>
+      <w:r>
+        <w:rPr>
+          <w:rFonts w:ascii="Calibri" w:eastAsia="Calibri" w:hAnsi="Calibri" w:cs="Calibri"/>
+        </w:rPr>
+        <w:t>текущата</w:t>
+      </w:r>
+      <w:proofErr w:type="spellEnd"/>
+      <w:r>
+        <w:rPr>
+          <w:rFonts w:ascii="Calibri" w:eastAsia="Calibri" w:hAnsi="Calibri" w:cs="Calibri"/>
+        </w:rPr>
+        <w:t xml:space="preserve"> </w:t>
+      </w:r>
+      <w:proofErr w:type="spellStart"/>
+      <w:r>
+        <w:rPr>
+          <w:rFonts w:ascii="Calibri" w:eastAsia="Calibri" w:hAnsi="Calibri" w:cs="Calibri"/>
+        </w:rPr>
+        <w:t>итерация</w:t>
+      </w:r>
+      <w:proofErr w:type="spellEnd"/>
+      <w:r>
+        <w:rPr>
+          <w:rFonts w:ascii="Calibri" w:eastAsia="Calibri" w:hAnsi="Calibri" w:cs="Calibri"/>
+        </w:rPr>
+        <w:t xml:space="preserve">. </w:t>
       </w:r>
     </w:p>
     <w:p>
@@ -35,11 +179,173 @@
           <w:rFonts w:ascii="Calibri" w:eastAsia="Calibri" w:hAnsi="Calibri" w:cs="Calibri"/>
         </w:rPr>
       </w:pPr>
-      <w:r>
-        <w:rPr>
-          <w:rFonts w:ascii="Calibri" w:eastAsia="Calibri" w:hAnsi="Calibri" w:cs="Calibri"/>
-        </w:rPr>
-        <w:t>Моля попълнете ролите на вашия екип и добавете документа в папката на текущата итерация.</w:t>
+      <w:proofErr w:type="spellStart"/>
+      <w:r>
+        <w:rPr>
+          <w:rFonts w:ascii="Calibri" w:eastAsia="Calibri" w:hAnsi="Calibri" w:cs="Calibri"/>
+        </w:rPr>
+        <w:t>Моля</w:t>
+      </w:r>
+      <w:proofErr w:type="spellEnd"/>
+      <w:r>
+        <w:rPr>
+          <w:rFonts w:ascii="Calibri" w:eastAsia="Calibri" w:hAnsi="Calibri" w:cs="Calibri"/>
+        </w:rPr>
+        <w:t xml:space="preserve"> </w:t>
+      </w:r>
+      <w:proofErr w:type="spellStart"/>
+      <w:r>
+        <w:rPr>
+          <w:rFonts w:ascii="Calibri" w:eastAsia="Calibri" w:hAnsi="Calibri" w:cs="Calibri"/>
+        </w:rPr>
+        <w:t>попълнете</w:t>
+      </w:r>
+      <w:proofErr w:type="spellEnd"/>
+      <w:r>
+        <w:rPr>
+          <w:rFonts w:ascii="Calibri" w:eastAsia="Calibri" w:hAnsi="Calibri" w:cs="Calibri"/>
+        </w:rPr>
+        <w:t xml:space="preserve"> </w:t>
+      </w:r>
+      <w:proofErr w:type="spellStart"/>
+      <w:r>
+        <w:rPr>
+          <w:rFonts w:ascii="Calibri" w:eastAsia="Calibri" w:hAnsi="Calibri" w:cs="Calibri"/>
+        </w:rPr>
+        <w:t>ролите</w:t>
+      </w:r>
+      <w:proofErr w:type="spellEnd"/>
+      <w:r>
+        <w:rPr>
+          <w:rFonts w:ascii="Calibri" w:eastAsia="Calibri" w:hAnsi="Calibri" w:cs="Calibri"/>
+        </w:rPr>
+        <w:t xml:space="preserve"> </w:t>
+      </w:r>
+      <w:proofErr w:type="spellStart"/>
+      <w:r>
+        <w:rPr>
+          <w:rFonts w:ascii="Calibri" w:eastAsia="Calibri" w:hAnsi="Calibri" w:cs="Calibri"/>
+        </w:rPr>
+        <w:t>на</w:t>
+      </w:r>
+      <w:proofErr w:type="spellEnd"/>
+      <w:r>
+        <w:rPr>
+          <w:rFonts w:ascii="Calibri" w:eastAsia="Calibri" w:hAnsi="Calibri" w:cs="Calibri"/>
+        </w:rPr>
+        <w:t xml:space="preserve"> </w:t>
+      </w:r>
+      <w:proofErr w:type="spellStart"/>
+      <w:r>
+        <w:rPr>
+          <w:rFonts w:ascii="Calibri" w:eastAsia="Calibri" w:hAnsi="Calibri" w:cs="Calibri"/>
+        </w:rPr>
+        <w:t>вашия</w:t>
+      </w:r>
+      <w:proofErr w:type="spellEnd"/>
+      <w:r>
+        <w:rPr>
+          <w:rFonts w:ascii="Calibri" w:eastAsia="Calibri" w:hAnsi="Calibri" w:cs="Calibri"/>
+        </w:rPr>
+        <w:t xml:space="preserve"> </w:t>
+      </w:r>
+      <w:proofErr w:type="spellStart"/>
+      <w:r>
+        <w:rPr>
+          <w:rFonts w:ascii="Calibri" w:eastAsia="Calibri" w:hAnsi="Calibri" w:cs="Calibri"/>
+        </w:rPr>
+        <w:t>екип</w:t>
+      </w:r>
+      <w:proofErr w:type="spellEnd"/>
+      <w:r>
+        <w:rPr>
+          <w:rFonts w:ascii="Calibri" w:eastAsia="Calibri" w:hAnsi="Calibri" w:cs="Calibri"/>
+        </w:rPr>
+        <w:t xml:space="preserve"> и </w:t>
+      </w:r>
+      <w:proofErr w:type="spellStart"/>
+      <w:r>
+        <w:rPr>
+          <w:rFonts w:ascii="Calibri" w:eastAsia="Calibri" w:hAnsi="Calibri" w:cs="Calibri"/>
+        </w:rPr>
+        <w:t>добавете</w:t>
+      </w:r>
+      <w:proofErr w:type="spellEnd"/>
+      <w:r>
+        <w:rPr>
+          <w:rFonts w:ascii="Calibri" w:eastAsia="Calibri" w:hAnsi="Calibri" w:cs="Calibri"/>
+        </w:rPr>
+        <w:t xml:space="preserve"> </w:t>
+      </w:r>
+      <w:proofErr w:type="spellStart"/>
+      <w:r>
+        <w:rPr>
+          <w:rFonts w:ascii="Calibri" w:eastAsia="Calibri" w:hAnsi="Calibri" w:cs="Calibri"/>
+        </w:rPr>
+        <w:t>документа</w:t>
+      </w:r>
+      <w:proofErr w:type="spellEnd"/>
+      <w:r>
+        <w:rPr>
+          <w:rFonts w:ascii="Calibri" w:eastAsia="Calibri" w:hAnsi="Calibri" w:cs="Calibri"/>
+        </w:rPr>
+        <w:t xml:space="preserve"> в </w:t>
+      </w:r>
+      <w:proofErr w:type="spellStart"/>
+      <w:r>
+        <w:rPr>
+          <w:rFonts w:ascii="Calibri" w:eastAsia="Calibri" w:hAnsi="Calibri" w:cs="Calibri"/>
+        </w:rPr>
+        <w:t>папката</w:t>
+      </w:r>
+      <w:proofErr w:type="spellEnd"/>
+      <w:r>
+        <w:rPr>
+          <w:rFonts w:ascii="Calibri" w:eastAsia="Calibri" w:hAnsi="Calibri" w:cs="Calibri"/>
+        </w:rPr>
+        <w:t xml:space="preserve"> </w:t>
+      </w:r>
+      <w:proofErr w:type="spellStart"/>
+      <w:r>
+        <w:rPr>
+          <w:rFonts w:ascii="Calibri" w:eastAsia="Calibri" w:hAnsi="Calibri" w:cs="Calibri"/>
+        </w:rPr>
+        <w:t>на</w:t>
+      </w:r>
+      <w:proofErr w:type="spellEnd"/>
+      <w:r>
+        <w:rPr>
+          <w:rFonts w:ascii="Calibri" w:eastAsia="Calibri" w:hAnsi="Calibri" w:cs="Calibri"/>
+        </w:rPr>
+        <w:t xml:space="preserve"> </w:t>
+      </w:r>
+      <w:proofErr w:type="spellStart"/>
+      <w:r>
+        <w:rPr>
+          <w:rFonts w:ascii="Calibri" w:eastAsia="Calibri" w:hAnsi="Calibri" w:cs="Calibri"/>
+        </w:rPr>
+        <w:t>текущата</w:t>
+      </w:r>
+      <w:proofErr w:type="spellEnd"/>
+      <w:r>
+        <w:rPr>
+          <w:rFonts w:ascii="Calibri" w:eastAsia="Calibri" w:hAnsi="Calibri" w:cs="Calibri"/>
+        </w:rPr>
+        <w:t xml:space="preserve"> </w:t>
+      </w:r>
+      <w:proofErr w:type="spellStart"/>
+      <w:r>
+        <w:rPr>
+          <w:rFonts w:ascii="Calibri" w:eastAsia="Calibri" w:hAnsi="Calibri" w:cs="Calibri"/>
+        </w:rPr>
+        <w:t>итерация</w:t>
+      </w:r>
+      <w:proofErr w:type="spellEnd"/>
+      <w:r>
+        <w:rPr>
+          <w:rFonts w:ascii="Calibri" w:eastAsia="Calibri" w:hAnsi="Calibri" w:cs="Calibri"/>
+        </w:rPr>
+        <w:t>.</w:t>
       </w:r>
     </w:p>
     <w:p>
@@ -88,12 +394,42 @@
                 <w:rFonts w:ascii="Calibri" w:eastAsia="Calibri" w:hAnsi="Calibri" w:cs="Calibri"/>
               </w:rPr>
             </w:pPr>
-            <w:r>
-              <w:rPr>
-                <w:rFonts w:ascii="Calibri" w:eastAsia="Calibri" w:hAnsi="Calibri" w:cs="Calibri"/>
-              </w:rPr>
-              <w:t>Име на отбора</w:t>
-            </w:r>
+            <w:proofErr w:type="spellStart"/>
+            <w:r>
+              <w:rPr>
+                <w:rFonts w:ascii="Calibri" w:eastAsia="Calibri" w:hAnsi="Calibri" w:cs="Calibri"/>
+              </w:rPr>
+              <w:t>Име</w:t>
+            </w:r>
+            <w:proofErr w:type="spellEnd"/>
+            <w:r>
+              <w:rPr>
+                <w:rFonts w:ascii="Calibri" w:eastAsia="Calibri" w:hAnsi="Calibri" w:cs="Calibri"/>
+              </w:rPr>
+              <w:t xml:space="preserve"> </w:t>
+            </w:r>
+            <w:proofErr w:type="spellStart"/>
+            <w:r>
+              <w:rPr>
+                <w:rFonts w:ascii="Calibri" w:eastAsia="Calibri" w:hAnsi="Calibri" w:cs="Calibri"/>
+              </w:rPr>
+              <w:t>на</w:t>
+            </w:r>
+            <w:proofErr w:type="spellEnd"/>
+            <w:r>
+              <w:rPr>
+                <w:rFonts w:ascii="Calibri" w:eastAsia="Calibri" w:hAnsi="Calibri" w:cs="Calibri"/>
+              </w:rPr>
+              <w:t xml:space="preserve"> </w:t>
+            </w:r>
+            <w:proofErr w:type="spellStart"/>
+            <w:r>
+              <w:rPr>
+                <w:rFonts w:ascii="Calibri" w:eastAsia="Calibri" w:hAnsi="Calibri" w:cs="Calibri"/>
+              </w:rPr>
+              <w:t>отбора</w:t>
+            </w:r>
+            <w:proofErr w:type="spellEnd"/>
           </w:p>
         </w:tc>
         <w:tc>
@@ -143,12 +479,14 @@
                 <w:rFonts w:ascii="Calibri" w:eastAsia="Calibri" w:hAnsi="Calibri" w:cs="Calibri"/>
               </w:rPr>
             </w:pPr>
+            <w:proofErr w:type="spellStart"/>
             <w:r>
               <w:rPr>
                 <w:rFonts w:ascii="Calibri" w:eastAsia="Calibri" w:hAnsi="Calibri" w:cs="Calibri"/>
               </w:rPr>
               <w:t>Итерация</w:t>
             </w:r>
+            <w:proofErr w:type="spellEnd"/>
           </w:p>
         </w:tc>
         <w:tc>
@@ -235,6 +573,7 @@
                 <w:b/>
               </w:rPr>
             </w:pPr>
+            <w:proofErr w:type="spellStart"/>
             <w:r>
               <w:rPr>
                 <w:rFonts w:ascii="Calibri" w:eastAsia="Calibri" w:hAnsi="Calibri" w:cs="Calibri"/>
@@ -242,6 +581,7 @@
               </w:rPr>
               <w:t>Роля</w:t>
             </w:r>
+            <w:proofErr w:type="spellEnd"/>
           </w:p>
         </w:tc>
         <w:tc>
@@ -264,12 +604,37 @@
                 <w:b/>
               </w:rPr>
             </w:pPr>
+            <w:proofErr w:type="spellStart"/>
             <w:r>
               <w:rPr>
                 <w:rFonts w:ascii="Calibri" w:eastAsia="Calibri" w:hAnsi="Calibri" w:cs="Calibri"/>
                 <w:b/>
               </w:rPr>
-              <w:t>Студент (имена)</w:t>
+              <w:t>Студент</w:t>
+            </w:r>
+            <w:proofErr w:type="spellEnd"/>
+            <w:r>
+              <w:rPr>
+                <w:rFonts w:ascii="Calibri" w:eastAsia="Calibri" w:hAnsi="Calibri" w:cs="Calibri"/>
+                <w:b/>
+              </w:rPr>
+              <w:t xml:space="preserve"> (</w:t>
+            </w:r>
+            <w:proofErr w:type="spellStart"/>
+            <w:r>
+              <w:rPr>
+                <w:rFonts w:ascii="Calibri" w:eastAsia="Calibri" w:hAnsi="Calibri" w:cs="Calibri"/>
+                <w:b/>
+              </w:rPr>
+              <w:t>имена</w:t>
+            </w:r>
+            <w:proofErr w:type="spellEnd"/>
+            <w:r>
+              <w:rPr>
+                <w:rFonts w:ascii="Calibri" w:eastAsia="Calibri" w:hAnsi="Calibri" w:cs="Calibri"/>
+                <w:b/>
+              </w:rPr>
+              <w:t>)</w:t>
             </w:r>
           </w:p>
         </w:tc>
@@ -327,6 +692,177 @@
                 <w:lang w:val="bg-BG"/>
               </w:rPr>
               <w:t>Иван Иванов</w:t>
+            </w:r>
+          </w:p>
+        </w:tc>
+      </w:tr>
+      <w:tr>
+        <w:tc>
+          <w:tcPr>
+            <w:tcW w:w="4680" w:type="dxa"/>
+            <w:shd w:val="clear" w:color="auto" w:fill="auto"/>
+            <w:tcMar>
+              <w:top w:w="100" w:type="dxa"/>
+              <w:left w:w="100" w:type="dxa"/>
+              <w:bottom w:w="100" w:type="dxa"/>
+              <w:right w:w="100" w:type="dxa"/>
+            </w:tcMar>
+          </w:tcPr>
+          <w:p>
+            <w:pPr>
+              <w:spacing w:after="160" w:line="259" w:lineRule="auto"/>
+              <w:rPr>
+                <w:rFonts w:ascii="Calibri" w:eastAsia="Calibri" w:hAnsi="Calibri" w:cs="Calibri"/>
+              </w:rPr>
+            </w:pPr>
+            <w:r>
+              <w:rPr>
+                <w:rFonts w:ascii="Calibri" w:eastAsia="Calibri" w:hAnsi="Calibri" w:cs="Calibri"/>
+              </w:rPr>
+              <w:t xml:space="preserve">Developer 2 </w:t>
+            </w:r>
+          </w:p>
+        </w:tc>
+        <w:tc>
+          <w:tcPr>
+            <w:tcW w:w="4680" w:type="dxa"/>
+            <w:shd w:val="clear" w:color="auto" w:fill="auto"/>
+            <w:tcMar>
+              <w:top w:w="100" w:type="dxa"/>
+              <w:left w:w="100" w:type="dxa"/>
+              <w:bottom w:w="100" w:type="dxa"/>
+              <w:right w:w="100" w:type="dxa"/>
+            </w:tcMar>
+          </w:tcPr>
+          <w:p>
+            <w:pPr>
+              <w:widowControl w:val="0"/>
+              <w:spacing w:line="240" w:lineRule="auto"/>
+              <w:rPr>
+                <w:rFonts w:ascii="Calibri" w:eastAsia="Calibri" w:hAnsi="Calibri" w:cs="Calibri"/>
+                <w:lang w:val="bg-BG"/>
+              </w:rPr>
+            </w:pPr>
+            <w:r>
+              <w:rPr>
+                <w:rFonts w:ascii="Calibri" w:eastAsia="Calibri" w:hAnsi="Calibri" w:cs="Calibri"/>
+                <w:lang w:val="bg-BG"/>
+              </w:rPr>
+              <w:t>Велислав Андонов</w:t>
+            </w:r>
+          </w:p>
+        </w:tc>
+      </w:tr>
+      <w:tr>
+        <w:tc>
+          <w:tcPr>
+            <w:tcW w:w="4680" w:type="dxa"/>
+            <w:shd w:val="clear" w:color="auto" w:fill="auto"/>
+            <w:tcMar>
+              <w:top w:w="100" w:type="dxa"/>
+              <w:left w:w="100" w:type="dxa"/>
+              <w:bottom w:w="100" w:type="dxa"/>
+              <w:right w:w="100" w:type="dxa"/>
+            </w:tcMar>
+          </w:tcPr>
+          <w:p>
+            <w:pPr>
+              <w:spacing w:after="160" w:line="259" w:lineRule="auto"/>
+              <w:rPr>
+                <w:rFonts w:ascii="Calibri" w:eastAsia="Calibri" w:hAnsi="Calibri" w:cs="Calibri"/>
+              </w:rPr>
+            </w:pPr>
+            <w:r>
+              <w:rPr>
+                <w:rFonts w:ascii="Calibri" w:eastAsia="Calibri" w:hAnsi="Calibri" w:cs="Calibri"/>
+              </w:rPr>
+              <w:t>QA</w:t>
+            </w:r>
+          </w:p>
+        </w:tc>
+        <w:tc>
+          <w:tcPr>
+            <w:tcW w:w="4680" w:type="dxa"/>
+            <w:shd w:val="clear" w:color="auto" w:fill="auto"/>
+            <w:tcMar>
+              <w:top w:w="100" w:type="dxa"/>
+              <w:left w:w="100" w:type="dxa"/>
+              <w:bottom w:w="100" w:type="dxa"/>
+              <w:right w:w="100" w:type="dxa"/>
+            </w:tcMar>
+          </w:tcPr>
+          <w:p>
+            <w:pPr>
+              <w:widowControl w:val="0"/>
+              <w:spacing w:line="240" w:lineRule="auto"/>
+              <w:rPr>
+                <w:rFonts w:ascii="Calibri" w:eastAsia="Calibri" w:hAnsi="Calibri" w:cs="Calibri"/>
+                <w:lang w:val="bg-BG"/>
+              </w:rPr>
+            </w:pPr>
+            <w:r>
+              <w:rPr>
+                <w:rFonts w:ascii="Calibri" w:eastAsia="Calibri" w:hAnsi="Calibri" w:cs="Calibri"/>
+                <w:lang w:val="bg-BG"/>
+              </w:rPr>
+              <w:t>Йордан Данчев</w:t>
+            </w:r>
+          </w:p>
+        </w:tc>
+      </w:tr>
+      <w:tr>
+        <w:tc>
+          <w:tcPr>
+            <w:tcW w:w="4680" w:type="dxa"/>
+            <w:shd w:val="clear" w:color="auto" w:fill="auto"/>
+            <w:tcMar>
+              <w:top w:w="100" w:type="dxa"/>
+              <w:left w:w="100" w:type="dxa"/>
+              <w:bottom w:w="100" w:type="dxa"/>
+              <w:right w:w="100" w:type="dxa"/>
+            </w:tcMar>
+          </w:tcPr>
+          <w:p>
+            <w:pPr>
+              <w:spacing w:after="160" w:line="259" w:lineRule="auto"/>
+              <w:rPr>
+                <w:rFonts w:ascii="Calibri" w:eastAsia="Calibri" w:hAnsi="Calibri" w:cs="Calibri"/>
+              </w:rPr>
+            </w:pPr>
+            <w:r>
+              <w:rPr>
+                <w:rFonts w:ascii="Calibri" w:eastAsia="Calibri" w:hAnsi="Calibri" w:cs="Calibri"/>
+              </w:rPr>
+              <w:t>Project manager</w:t>
+            </w:r>
+          </w:p>
+        </w:tc>
+        <w:tc>
+          <w:tcPr>
+            <w:tcW w:w="4680" w:type="dxa"/>
+            <w:shd w:val="clear" w:color="auto" w:fill="auto"/>
+            <w:tcMar>
+              <w:top w:w="100" w:type="dxa"/>
+              <w:left w:w="100" w:type="dxa"/>
+              <w:bottom w:w="100" w:type="dxa"/>
+              <w:right w:w="100" w:type="dxa"/>
+            </w:tcMar>
+          </w:tcPr>
+          <w:p>
+            <w:pPr>
+              <w:widowControl w:val="0"/>
+              <w:spacing w:line="240" w:lineRule="auto"/>
+              <w:rPr>
+                <w:rFonts w:ascii="Calibri" w:eastAsia="Calibri" w:hAnsi="Calibri" w:cs="Calibri"/>
+                <w:lang w:val="bg-BG"/>
+              </w:rPr>
+            </w:pPr>
+            <w:r>
+              <w:rPr>
+                <w:rFonts w:ascii="Calibri" w:eastAsia="Calibri" w:hAnsi="Calibri" w:cs="Calibri"/>
+                <w:lang w:val="bg-BG"/>
+              </w:rPr>
+              <w:t>Петър Узунов</w:t>
             </w:r>
             <w:bookmarkStart w:id="1" w:name="_GoBack"/>
             <w:bookmarkEnd w:id="1"/>
@@ -356,7 +892,7 @@
               <w:rPr>
                 <w:rFonts w:ascii="Calibri" w:eastAsia="Calibri" w:hAnsi="Calibri" w:cs="Calibri"/>
               </w:rPr>
-              <w:t xml:space="preserve">Developer 2 </w:t>
+              <w:t>Product owner</w:t>
             </w:r>
           </w:p>
         </w:tc>
@@ -377,186 +913,15 @@
               <w:spacing w:line="240" w:lineRule="auto"/>
               <w:rPr>
                 <w:rFonts w:ascii="Calibri" w:eastAsia="Calibri" w:hAnsi="Calibri" w:cs="Calibri"/>
+                <w:lang w:val="en-US"/>
+              </w:rPr>
+            </w:pPr>
+            <w:r>
+              <w:rPr>
+                <w:rFonts w:ascii="Calibri" w:eastAsia="Calibri" w:hAnsi="Calibri" w:cs="Calibri"/>
                 <w:lang w:val="bg-BG"/>
               </w:rPr>
-            </w:pPr>
-            <w:r>
-              <w:rPr>
-                <w:rFonts w:ascii="Calibri" w:eastAsia="Calibri" w:hAnsi="Calibri" w:cs="Calibri"/>
-                <w:lang w:val="bg-BG"/>
-              </w:rPr>
-              <w:t>Велислав Андонов</w:t>
-            </w:r>
-          </w:p>
-        </w:tc>
-      </w:tr>
-      <w:tr>
-        <w:tc>
-          <w:tcPr>
-            <w:tcW w:w="4680" w:type="dxa"/>
-            <w:shd w:val="clear" w:color="auto" w:fill="auto"/>
-            <w:tcMar>
-              <w:top w:w="100" w:type="dxa"/>
-              <w:left w:w="100" w:type="dxa"/>
-              <w:bottom w:w="100" w:type="dxa"/>
-              <w:right w:w="100" w:type="dxa"/>
-            </w:tcMar>
-          </w:tcPr>
-          <w:p>
-            <w:pPr>
-              <w:spacing w:after="160" w:line="259" w:lineRule="auto"/>
-              <w:rPr>
-                <w:rFonts w:ascii="Calibri" w:eastAsia="Calibri" w:hAnsi="Calibri" w:cs="Calibri"/>
-              </w:rPr>
-            </w:pPr>
-            <w:r>
-              <w:rPr>
-                <w:rFonts w:ascii="Calibri" w:eastAsia="Calibri" w:hAnsi="Calibri" w:cs="Calibri"/>
-              </w:rPr>
-              <w:t>QA</w:t>
-            </w:r>
-          </w:p>
-        </w:tc>
-        <w:tc>
-          <w:tcPr>
-            <w:tcW w:w="4680" w:type="dxa"/>
-            <w:shd w:val="clear" w:color="auto" w:fill="auto"/>
-            <w:tcMar>
-              <w:top w:w="100" w:type="dxa"/>
-              <w:left w:w="100" w:type="dxa"/>
-              <w:bottom w:w="100" w:type="dxa"/>
-              <w:right w:w="100" w:type="dxa"/>
-            </w:tcMar>
-          </w:tcPr>
-          <w:p>
-            <w:pPr>
-              <w:widowControl w:val="0"/>
-              <w:spacing w:line="240" w:lineRule="auto"/>
-              <w:rPr>
-                <w:rFonts w:ascii="Calibri" w:eastAsia="Calibri" w:hAnsi="Calibri" w:cs="Calibri"/>
-                <w:lang w:val="bg-BG"/>
-              </w:rPr>
-            </w:pPr>
-            <w:r>
-              <w:rPr>
-                <w:rFonts w:ascii="Calibri" w:eastAsia="Calibri" w:hAnsi="Calibri" w:cs="Calibri"/>
-                <w:lang w:val="bg-BG"/>
-              </w:rPr>
-              <w:t>Йордан Данчев</w:t>
-            </w:r>
-          </w:p>
-        </w:tc>
-      </w:tr>
-      <w:tr>
-        <w:tc>
-          <w:tcPr>
-            <w:tcW w:w="4680" w:type="dxa"/>
-            <w:shd w:val="clear" w:color="auto" w:fill="auto"/>
-            <w:tcMar>
-              <w:top w:w="100" w:type="dxa"/>
-              <w:left w:w="100" w:type="dxa"/>
-              <w:bottom w:w="100" w:type="dxa"/>
-              <w:right w:w="100" w:type="dxa"/>
-            </w:tcMar>
-          </w:tcPr>
-          <w:p>
-            <w:pPr>
-              <w:spacing w:after="160" w:line="259" w:lineRule="auto"/>
-              <w:rPr>
-                <w:rFonts w:ascii="Calibri" w:eastAsia="Calibri" w:hAnsi="Calibri" w:cs="Calibri"/>
-              </w:rPr>
-            </w:pPr>
-            <w:r>
-              <w:rPr>
-                <w:rFonts w:ascii="Calibri" w:eastAsia="Calibri" w:hAnsi="Calibri" w:cs="Calibri"/>
-              </w:rPr>
-              <w:t>Project manager</w:t>
-            </w:r>
-          </w:p>
-        </w:tc>
-        <w:tc>
-          <w:tcPr>
-            <w:tcW w:w="4680" w:type="dxa"/>
-            <w:shd w:val="clear" w:color="auto" w:fill="auto"/>
-            <w:tcMar>
-              <w:top w:w="100" w:type="dxa"/>
-              <w:left w:w="100" w:type="dxa"/>
-              <w:bottom w:w="100" w:type="dxa"/>
-              <w:right w:w="100" w:type="dxa"/>
-            </w:tcMar>
-          </w:tcPr>
-          <w:p>
-            <w:pPr>
-              <w:widowControl w:val="0"/>
-              <w:spacing w:line="240" w:lineRule="auto"/>
-              <w:rPr>
-                <w:rFonts w:ascii="Calibri" w:eastAsia="Calibri" w:hAnsi="Calibri" w:cs="Calibri"/>
-                <w:lang w:val="bg-BG"/>
-              </w:rPr>
-            </w:pPr>
-            <w:r>
-              <w:rPr>
-                <w:rFonts w:ascii="Calibri" w:eastAsia="Calibri" w:hAnsi="Calibri" w:cs="Calibri"/>
-                <w:lang w:val="bg-BG"/>
-              </w:rPr>
               <w:t>Мартин Господинов</w:t>
-            </w:r>
-          </w:p>
-        </w:tc>
-      </w:tr>
-      <w:tr>
-        <w:tc>
-          <w:tcPr>
-            <w:tcW w:w="4680" w:type="dxa"/>
-            <w:shd w:val="clear" w:color="auto" w:fill="auto"/>
-            <w:tcMar>
-              <w:top w:w="100" w:type="dxa"/>
-              <w:left w:w="100" w:type="dxa"/>
-              <w:bottom w:w="100" w:type="dxa"/>
-              <w:right w:w="100" w:type="dxa"/>
-            </w:tcMar>
-          </w:tcPr>
-          <w:p>
-            <w:pPr>
-              <w:spacing w:after="160" w:line="259" w:lineRule="auto"/>
-              <w:rPr>
-                <w:rFonts w:ascii="Calibri" w:eastAsia="Calibri" w:hAnsi="Calibri" w:cs="Calibri"/>
-              </w:rPr>
-            </w:pPr>
-            <w:r>
-              <w:rPr>
-                <w:rFonts w:ascii="Calibri" w:eastAsia="Calibri" w:hAnsi="Calibri" w:cs="Calibri"/>
-              </w:rPr>
-              <w:t>Product owner</w:t>
-            </w:r>
-          </w:p>
-        </w:tc>
-        <w:tc>
-          <w:tcPr>
-            <w:tcW w:w="4680" w:type="dxa"/>
-            <w:shd w:val="clear" w:color="auto" w:fill="auto"/>
-            <w:tcMar>
-              <w:top w:w="100" w:type="dxa"/>
-              <w:left w:w="100" w:type="dxa"/>
-              <w:bottom w:w="100" w:type="dxa"/>
-              <w:right w:w="100" w:type="dxa"/>
-            </w:tcMar>
-          </w:tcPr>
-          <w:p>
-            <w:pPr>
-              <w:widowControl w:val="0"/>
-              <w:spacing w:line="240" w:lineRule="auto"/>
-              <w:rPr>
-                <w:rFonts w:ascii="Calibri" w:eastAsia="Calibri" w:hAnsi="Calibri" w:cs="Calibri"/>
-                <w:lang w:val="bg-BG"/>
-              </w:rPr>
-            </w:pPr>
-            <w:r>
-              <w:rPr>
-                <w:rFonts w:ascii="Calibri" w:eastAsia="Calibri" w:hAnsi="Calibri" w:cs="Calibri"/>
-                <w:lang w:val="bg-BG"/>
-              </w:rPr>
-              <w:t>Петър Узунов</w:t>
             </w:r>
           </w:p>
         </w:tc>
